--- a/Compte rendu.docx
+++ b/Compte rendu.docx
@@ -7,6 +7,7 @@
         <w:jc w:val="center"/>
         <w:rPr>
           <w:rFonts w:ascii="Roboto" w:hAnsi="Roboto"/>
+          <w:color w:val="FF0000"/>
           <w:sz w:val="40"/>
           <w:szCs w:val="40"/>
         </w:rPr>
@@ -14,6 +15,7 @@
       <w:r>
         <w:rPr>
           <w:rFonts w:ascii="Roboto" w:hAnsi="Roboto"/>
+          <w:color w:val="FF0000"/>
           <w:sz w:val="40"/>
           <w:szCs w:val="40"/>
         </w:rPr>
@@ -189,40 +191,115 @@
           <w:szCs w:val="24"/>
         </w:rPr>
         <w:tab/>
-        <w:t xml:space="preserve">X var binaire, 0 </w:t>
-      </w:r>
-      <w:r>
-        <w:rPr>
-          <w:rFonts w:ascii="Roboto" w:hAnsi="Roboto"/>
-          <w:sz w:val="24"/>
-          <w:szCs w:val="24"/>
-        </w:rPr>
-        <w:t>si absent 1</w:t>
-      </w:r>
-      <w:r>
-        <w:rPr>
-          <w:rFonts w:ascii="Roboto" w:hAnsi="Roboto"/>
-          <w:sz w:val="24"/>
-          <w:szCs w:val="24"/>
-        </w:rPr>
-        <w:t xml:space="preserve"> si</w:t>
-      </w:r>
-      <w:r>
-        <w:rPr>
-          <w:rFonts w:ascii="Roboto" w:hAnsi="Roboto"/>
-          <w:sz w:val="24"/>
-          <w:szCs w:val="24"/>
-        </w:rPr>
-        <w:t xml:space="preserve"> présent</w:t>
-      </w:r>
-      <w:r>
-        <w:rPr>
-          <w:rFonts w:ascii="Roboto" w:hAnsi="Roboto"/>
-          <w:sz w:val="24"/>
-          <w:szCs w:val="24"/>
-        </w:rPr>
-        <w:t xml:space="preserve"> </w:t>
-      </w:r>
+        <w:t>Soit X une variable binaire</w:t>
+      </w:r>
+    </w:p>
+    <w:p>
+      <w:pPr>
+        <w:rPr>
+          <w:rFonts w:ascii="Roboto" w:hAnsi="Roboto"/>
+          <w:sz w:val="24"/>
+          <w:szCs w:val="24"/>
+        </w:rPr>
+      </w:pPr>
+      <w:r>
+        <w:rPr>
+          <w:rFonts w:ascii="Roboto" w:hAnsi="Roboto"/>
+          <w:sz w:val="24"/>
+          <w:szCs w:val="24"/>
+        </w:rPr>
+        <w:tab/>
+      </w:r>
+      <m:oMath>
+        <m:r>
+          <w:rPr>
+            <w:rFonts w:ascii="Cambria Math" w:hAnsi="Cambria Math"/>
+            <w:sz w:val="24"/>
+            <w:szCs w:val="24"/>
+          </w:rPr>
+          <m:t>X=</m:t>
+        </m:r>
+        <m:d>
+          <m:dPr>
+            <m:begChr m:val="{"/>
+            <m:endChr m:val=""/>
+            <m:ctrlPr>
+              <w:rPr>
+                <w:rFonts w:ascii="Cambria Math" w:hAnsi="Cambria Math"/>
+                <w:i/>
+                <w:sz w:val="24"/>
+                <w:szCs w:val="24"/>
+              </w:rPr>
+            </m:ctrlPr>
+          </m:dPr>
+          <m:e>
+            <m:eqArr>
+              <m:eqArrPr>
+                <m:ctrlPr>
+                  <w:rPr>
+                    <w:rFonts w:ascii="Cambria Math" w:hAnsi="Cambria Math"/>
+                    <w:i/>
+                    <w:sz w:val="24"/>
+                    <w:szCs w:val="24"/>
+                  </w:rPr>
+                </m:ctrlPr>
+              </m:eqArrPr>
+              <m:e>
+                <m:r>
+                  <w:rPr>
+                    <w:rFonts w:ascii="Cambria Math" w:hAnsi="Cambria Math"/>
+                    <w:sz w:val="24"/>
+                    <w:szCs w:val="24"/>
+                  </w:rPr>
+                  <m:t>0 si X</m:t>
+                </m:r>
+                <m:r>
+                  <w:rPr>
+                    <w:rFonts w:ascii="Cambria Math" w:hAnsi="Cambria Math"/>
+                    <w:sz w:val="24"/>
+                    <w:szCs w:val="24"/>
+                  </w:rPr>
+                  <m:t>i</m:t>
+                </m:r>
+                <m:r>
+                  <w:rPr>
+                    <w:rFonts w:ascii="Cambria Math" w:hAnsi="Cambria Math"/>
+                    <w:sz w:val="24"/>
+                    <w:szCs w:val="24"/>
+                  </w:rPr>
+                  <m:t xml:space="preserve"> est absent</m:t>
+                </m:r>
+              </m:e>
+              <m:e>
+                <m:r>
+                  <w:rPr>
+                    <w:rFonts w:ascii="Cambria Math" w:hAnsi="Cambria Math"/>
+                    <w:sz w:val="24"/>
+                    <w:szCs w:val="24"/>
+                  </w:rPr>
+                  <m:t>1 si X</m:t>
+                </m:r>
+                <m:r>
+                  <w:rPr>
+                    <w:rFonts w:ascii="Cambria Math" w:hAnsi="Cambria Math"/>
+                    <w:sz w:val="24"/>
+                    <w:szCs w:val="24"/>
+                  </w:rPr>
+                  <m:t>i</m:t>
+                </m:r>
+                <m:r>
+                  <w:rPr>
+                    <w:rFonts w:ascii="Cambria Math" w:hAnsi="Cambria Math"/>
+                    <w:sz w:val="24"/>
+                    <w:szCs w:val="24"/>
+                  </w:rPr>
+                  <m:t xml:space="preserve"> est présent</m:t>
+                </m:r>
+              </m:e>
+            </m:eqArr>
+          </m:e>
+        </m:d>
+      </m:oMath>
     </w:p>
     <w:p>
       <w:pPr>
@@ -357,27 +434,133 @@
     <w:p>
       <w:pPr>
         <w:rPr>
-          <w:rFonts w:ascii="Roboto" w:hAnsi="Roboto"/>
-          <w:sz w:val="24"/>
-          <w:szCs w:val="24"/>
-        </w:rPr>
-      </w:pPr>
-      <w:r>
-        <w:rPr>
           <w:rFonts w:ascii="Roboto" w:eastAsiaTheme="minorEastAsia" w:hAnsi="Roboto"/>
           <w:sz w:val="24"/>
           <w:szCs w:val="24"/>
         </w:rPr>
+      </w:pPr>
+      <w:r>
+        <w:rPr>
+          <w:rFonts w:ascii="Roboto" w:eastAsiaTheme="minorEastAsia" w:hAnsi="Roboto"/>
+          <w:sz w:val="24"/>
+          <w:szCs w:val="24"/>
+        </w:rPr>
         <w:tab/>
-      </w:r>
-      <w:r>
-        <w:rPr>
-          <w:rFonts w:ascii="Roboto" w:eastAsiaTheme="minorEastAsia" w:hAnsi="Roboto"/>
-          <w:sz w:val="24"/>
-          <w:szCs w:val="24"/>
-        </w:rPr>
-        <w:t>Si Xi = 1 alors pour tout n appartenant pas a Vi,j Xi + Xn &lt;=1</w:t>
-      </w:r>
+        <w:t xml:space="preserve">Si </w:t>
+      </w:r>
+      <m:oMath>
+        <m:r>
+          <w:rPr>
+            <w:rFonts w:ascii="Cambria Math" w:eastAsiaTheme="minorEastAsia" w:hAnsi="Cambria Math"/>
+            <w:sz w:val="24"/>
+            <w:szCs w:val="24"/>
+          </w:rPr>
+          <m:t>X=1, ∀n</m:t>
+        </m:r>
+        <m:r>
+          <w:rPr>
+            <w:rFonts w:ascii="Cambria Math" w:eastAsiaTheme="minorEastAsia" w:hAnsi="Cambria Math"/>
+            <w:sz w:val="24"/>
+            <w:szCs w:val="24"/>
+          </w:rPr>
+          <m:t>∉</m:t>
+        </m:r>
+        <m:sSub>
+          <m:sSubPr>
+            <m:ctrlPr>
+              <w:rPr>
+                <w:rFonts w:ascii="Cambria Math" w:eastAsiaTheme="minorEastAsia" w:hAnsi="Cambria Math"/>
+                <w:sz w:val="24"/>
+                <w:szCs w:val="24"/>
+              </w:rPr>
+            </m:ctrlPr>
+          </m:sSubPr>
+          <m:e>
+            <m:r>
+              <w:rPr>
+                <w:rFonts w:ascii="Cambria Math" w:eastAsiaTheme="minorEastAsia" w:hAnsi="Cambria Math"/>
+                <w:sz w:val="24"/>
+                <w:szCs w:val="24"/>
+              </w:rPr>
+              <m:t>V</m:t>
+            </m:r>
+          </m:e>
+          <m:sub>
+            <m:r>
+              <w:rPr>
+                <w:rFonts w:ascii="Cambria Math" w:eastAsiaTheme="minorEastAsia" w:hAnsi="Cambria Math"/>
+                <w:sz w:val="24"/>
+                <w:szCs w:val="24"/>
+              </w:rPr>
+              <m:t>i,j</m:t>
+            </m:r>
+          </m:sub>
+        </m:sSub>
+        <m:r>
+          <w:rPr>
+            <w:rFonts w:ascii="Cambria Math" w:eastAsiaTheme="minorEastAsia" w:hAnsi="Cambria Math"/>
+            <w:sz w:val="24"/>
+            <w:szCs w:val="24"/>
+          </w:rPr>
+          <m:t>+</m:t>
+        </m:r>
+        <m:sSub>
+          <m:sSubPr>
+            <m:ctrlPr>
+              <w:rPr>
+                <w:rFonts w:ascii="Cambria Math" w:eastAsiaTheme="minorEastAsia" w:hAnsi="Cambria Math"/>
+                <w:i/>
+                <w:sz w:val="24"/>
+                <w:szCs w:val="24"/>
+              </w:rPr>
+            </m:ctrlPr>
+          </m:sSubPr>
+          <m:e>
+            <m:r>
+              <w:rPr>
+                <w:rFonts w:ascii="Cambria Math" w:eastAsiaTheme="minorEastAsia" w:hAnsi="Cambria Math"/>
+                <w:sz w:val="24"/>
+                <w:szCs w:val="24"/>
+              </w:rPr>
+              <m:t>X</m:t>
+            </m:r>
+          </m:e>
+          <m:sub>
+            <m:r>
+              <w:rPr>
+                <w:rFonts w:ascii="Cambria Math" w:eastAsiaTheme="minorEastAsia" w:hAnsi="Cambria Math"/>
+                <w:sz w:val="24"/>
+                <w:szCs w:val="24"/>
+              </w:rPr>
+              <m:t>n</m:t>
+            </m:r>
+          </m:sub>
+        </m:sSub>
+        <m:r>
+          <w:rPr>
+            <w:rFonts w:ascii="Cambria Math" w:eastAsiaTheme="minorEastAsia" w:hAnsi="Cambria Math"/>
+            <w:sz w:val="24"/>
+            <w:szCs w:val="24"/>
+          </w:rPr>
+          <m:t xml:space="preserve"> </m:t>
+        </m:r>
+        <m:r>
+          <w:rPr>
+            <w:rFonts w:ascii="Cambria Math" w:eastAsiaTheme="minorEastAsia" w:hAnsi="Cambria Math"/>
+            <w:sz w:val="24"/>
+            <w:szCs w:val="24"/>
+          </w:rPr>
+          <m:t>⩽</m:t>
+        </m:r>
+        <m:r>
+          <w:rPr>
+            <w:rFonts w:ascii="Cambria Math" w:eastAsiaTheme="minorEastAsia" w:hAnsi="Cambria Math"/>
+            <w:sz w:val="24"/>
+            <w:szCs w:val="24"/>
+          </w:rPr>
+          <m:t>1</m:t>
+        </m:r>
+      </m:oMath>
     </w:p>
     <w:p>
       <w:pPr>
@@ -443,7 +626,35 @@
           <w:sz w:val="24"/>
           <w:szCs w:val="24"/>
         </w:rPr>
-        <w:t xml:space="preserve">convertir les fichiers d’instances donné en fichier .lp, traitable </w:t>
+        <w:t xml:space="preserve">convertir les fichiers d’instances donné en </w:t>
+      </w:r>
+      <w:proofErr w:type="gramStart"/>
+      <w:r>
+        <w:rPr>
+          <w:rFonts w:ascii="Roboto" w:hAnsi="Roboto"/>
+          <w:sz w:val="24"/>
+          <w:szCs w:val="24"/>
+        </w:rPr>
+        <w:t>fichier .</w:t>
+      </w:r>
+      <w:proofErr w:type="spellStart"/>
+      <w:r>
+        <w:rPr>
+          <w:rFonts w:ascii="Roboto" w:hAnsi="Roboto"/>
+          <w:sz w:val="24"/>
+          <w:szCs w:val="24"/>
+        </w:rPr>
+        <w:t>lp</w:t>
+      </w:r>
+      <w:proofErr w:type="spellEnd"/>
+      <w:proofErr w:type="gramEnd"/>
+      <w:r>
+        <w:rPr>
+          <w:rFonts w:ascii="Roboto" w:hAnsi="Roboto"/>
+          <w:sz w:val="24"/>
+          <w:szCs w:val="24"/>
+        </w:rPr>
+        <w:t xml:space="preserve">, traitable </w:t>
       </w:r>
       <w:r>
         <w:rPr>
@@ -642,7 +853,35 @@
           <w:sz w:val="24"/>
           <w:szCs w:val="24"/>
         </w:rPr>
-        <w:t xml:space="preserve">Une fois la structure connue, il nous a fallut isoler chaque élément et extraire les conditions pour respecter le format d’un fichier .lp à savoir : </w:t>
+        <w:t xml:space="preserve">Une fois la structure connue, il nous a fallut isoler chaque élément et extraire les conditions pour respecter le format d’un </w:t>
+      </w:r>
+      <w:proofErr w:type="gramStart"/>
+      <w:r>
+        <w:rPr>
+          <w:rFonts w:ascii="Roboto" w:hAnsi="Roboto"/>
+          <w:sz w:val="24"/>
+          <w:szCs w:val="24"/>
+        </w:rPr>
+        <w:t>fichier .</w:t>
+      </w:r>
+      <w:proofErr w:type="spellStart"/>
+      <w:r>
+        <w:rPr>
+          <w:rFonts w:ascii="Roboto" w:hAnsi="Roboto"/>
+          <w:sz w:val="24"/>
+          <w:szCs w:val="24"/>
+        </w:rPr>
+        <w:t>lp</w:t>
+      </w:r>
+      <w:proofErr w:type="spellEnd"/>
+      <w:proofErr w:type="gramEnd"/>
+      <w:r>
+        <w:rPr>
+          <w:rFonts w:ascii="Roboto" w:hAnsi="Roboto"/>
+          <w:sz w:val="24"/>
+          <w:szCs w:val="24"/>
+        </w:rPr>
+        <w:t xml:space="preserve"> à savoir : </w:t>
       </w:r>
     </w:p>
     <w:p>
@@ -660,7 +899,44 @@
           <w:sz w:val="24"/>
           <w:szCs w:val="24"/>
         </w:rPr>
-        <w:t>-L’opération à effectuer (minimize ou maximize)</w:t>
+        <w:lastRenderedPageBreak/>
+        <w:t>-L’opération à effectuer (</w:t>
+      </w:r>
+      <w:proofErr w:type="spellStart"/>
+      <w:r>
+        <w:rPr>
+          <w:rFonts w:ascii="Roboto" w:hAnsi="Roboto"/>
+          <w:sz w:val="24"/>
+          <w:szCs w:val="24"/>
+        </w:rPr>
+        <w:t>minimize</w:t>
+      </w:r>
+      <w:proofErr w:type="spellEnd"/>
+      <w:r>
+        <w:rPr>
+          <w:rFonts w:ascii="Roboto" w:hAnsi="Roboto"/>
+          <w:sz w:val="24"/>
+          <w:szCs w:val="24"/>
+        </w:rPr>
+        <w:t xml:space="preserve"> ou </w:t>
+      </w:r>
+      <w:proofErr w:type="spellStart"/>
+      <w:r>
+        <w:rPr>
+          <w:rFonts w:ascii="Roboto" w:hAnsi="Roboto"/>
+          <w:sz w:val="24"/>
+          <w:szCs w:val="24"/>
+        </w:rPr>
+        <w:t>maximize</w:t>
+      </w:r>
+      <w:proofErr w:type="spellEnd"/>
+      <w:r>
+        <w:rPr>
+          <w:rFonts w:ascii="Roboto" w:hAnsi="Roboto"/>
+          <w:sz w:val="24"/>
+          <w:szCs w:val="24"/>
+        </w:rPr>
+        <w:t>)</w:t>
       </w:r>
     </w:p>
     <w:p>
@@ -695,243 +971,465 @@
           <w:sz w:val="24"/>
           <w:szCs w:val="24"/>
         </w:rPr>
+        <w:tab/>
+        <w:t xml:space="preserve">-La « section » </w:t>
+      </w:r>
+      <w:proofErr w:type="spellStart"/>
+      <w:r>
+        <w:rPr>
+          <w:rFonts w:ascii="Roboto" w:hAnsi="Roboto"/>
+          <w:sz w:val="24"/>
+          <w:szCs w:val="24"/>
+        </w:rPr>
+        <w:t>Subject</w:t>
+      </w:r>
+      <w:proofErr w:type="spellEnd"/>
+      <w:r>
+        <w:rPr>
+          <w:rFonts w:ascii="Roboto" w:hAnsi="Roboto"/>
+          <w:sz w:val="24"/>
+          <w:szCs w:val="24"/>
+        </w:rPr>
+        <w:t xml:space="preserve"> to, énumérant les conditions, et enfin les variables Xi qui seront utilisées.</w:t>
+      </w:r>
+    </w:p>
+    <w:p>
+      <w:pPr>
+        <w:rPr>
+          <w:rFonts w:ascii="Roboto" w:hAnsi="Roboto"/>
+          <w:sz w:val="24"/>
+          <w:szCs w:val="24"/>
+        </w:rPr>
+      </w:pPr>
+    </w:p>
+    <w:p>
+      <w:pPr>
+        <w:rPr>
+          <w:rFonts w:ascii="Roboto" w:hAnsi="Roboto"/>
+          <w:sz w:val="24"/>
+          <w:szCs w:val="24"/>
+        </w:rPr>
+      </w:pPr>
+      <w:r>
+        <w:rPr>
+          <w:rFonts w:ascii="Roboto" w:hAnsi="Roboto"/>
+          <w:sz w:val="24"/>
+          <w:szCs w:val="24"/>
+        </w:rPr>
+        <w:t xml:space="preserve">Nous avons donc </w:t>
+      </w:r>
+      <w:r>
+        <w:rPr>
+          <w:rFonts w:ascii="Roboto" w:hAnsi="Roboto"/>
+          <w:sz w:val="24"/>
+          <w:szCs w:val="24"/>
+        </w:rPr>
+        <w:t>procédé au développement de l’algorithme.</w:t>
+      </w:r>
+    </w:p>
+    <w:p>
+      <w:pPr>
+        <w:rPr>
+          <w:rFonts w:ascii="Roboto" w:hAnsi="Roboto"/>
+          <w:sz w:val="24"/>
+          <w:szCs w:val="24"/>
+        </w:rPr>
+      </w:pPr>
+      <w:r>
+        <w:rPr>
+          <w:rFonts w:ascii="Roboto" w:hAnsi="Roboto"/>
+          <w:sz w:val="24"/>
+          <w:szCs w:val="24"/>
+        </w:rPr>
+        <w:t>En première étape, il fallait réussir à récupérer les informations selon le format des instances données.</w:t>
+      </w:r>
+    </w:p>
+    <w:p>
+      <w:pPr>
+        <w:rPr>
+          <w:rFonts w:ascii="Roboto" w:hAnsi="Roboto"/>
+          <w:sz w:val="24"/>
+          <w:szCs w:val="24"/>
+        </w:rPr>
+      </w:pPr>
+      <w:r>
+        <w:rPr>
+          <w:noProof/>
+        </w:rPr>
+        <w:drawing>
+          <wp:inline distT="0" distB="0" distL="0" distR="0" wp14:anchorId="349BE119" wp14:editId="5B1752B3">
+            <wp:extent cx="2790825" cy="742950"/>
+            <wp:effectExtent l="0" t="0" r="9525" b="0"/>
+            <wp:docPr id="4" name="Image 4" descr="Une image contenant texte&#10;&#10;Description générée automatiquement"/>
+            <wp:cNvGraphicFramePr>
+              <a:graphicFrameLocks xmlns:a="http://schemas.openxmlformats.org/drawingml/2006/main" noChangeAspect="1"/>
+            </wp:cNvGraphicFramePr>
+            <a:graphic xmlns:a="http://schemas.openxmlformats.org/drawingml/2006/main">
+              <a:graphicData uri="http://schemas.openxmlformats.org/drawingml/2006/picture">
+                <pic:pic xmlns:pic="http://schemas.openxmlformats.org/drawingml/2006/picture">
+                  <pic:nvPicPr>
+                    <pic:cNvPr id="4" name="Image 4" descr="Une image contenant texte&#10;&#10;Description générée automatiquement"/>
+                    <pic:cNvPicPr/>
+                  </pic:nvPicPr>
+                  <pic:blipFill>
+                    <a:blip r:embed="rId8"/>
+                    <a:stretch>
+                      <a:fillRect/>
+                    </a:stretch>
+                  </pic:blipFill>
+                  <pic:spPr>
+                    <a:xfrm>
+                      <a:off x="0" y="0"/>
+                      <a:ext cx="2790825" cy="742950"/>
+                    </a:xfrm>
+                    <a:prstGeom prst="rect">
+                      <a:avLst/>
+                    </a:prstGeom>
+                  </pic:spPr>
+                </pic:pic>
+              </a:graphicData>
+            </a:graphic>
+          </wp:inline>
+        </w:drawing>
+      </w:r>
+    </w:p>
+    <w:p>
+      <w:pPr>
+        <w:rPr>
+          <w:rFonts w:ascii="Roboto" w:hAnsi="Roboto"/>
+          <w:sz w:val="24"/>
+          <w:szCs w:val="24"/>
+        </w:rPr>
+      </w:pPr>
+      <w:r>
+        <w:rPr>
+          <w:rFonts w:ascii="Roboto" w:hAnsi="Roboto"/>
+          <w:sz w:val="24"/>
+          <w:szCs w:val="24"/>
+        </w:rPr>
+        <w:t>Ensuite, nous avons configuré les variables N et M</w:t>
+      </w:r>
+    </w:p>
+    <w:p>
+      <w:pPr>
+        <w:rPr>
+          <w:rFonts w:ascii="Roboto" w:hAnsi="Roboto"/>
+          <w:sz w:val="24"/>
+          <w:szCs w:val="24"/>
+        </w:rPr>
+      </w:pPr>
+      <w:r>
+        <w:rPr>
+          <w:noProof/>
+        </w:rPr>
+        <w:drawing>
+          <wp:inline distT="0" distB="0" distL="0" distR="0" wp14:anchorId="084CE441" wp14:editId="08DD39C7">
+            <wp:extent cx="2714625" cy="762000"/>
+            <wp:effectExtent l="0" t="0" r="9525" b="0"/>
+            <wp:docPr id="5" name="Image 5" descr="Une image contenant texte&#10;&#10;Description générée automatiquement"/>
+            <wp:cNvGraphicFramePr>
+              <a:graphicFrameLocks xmlns:a="http://schemas.openxmlformats.org/drawingml/2006/main" noChangeAspect="1"/>
+            </wp:cNvGraphicFramePr>
+            <a:graphic xmlns:a="http://schemas.openxmlformats.org/drawingml/2006/main">
+              <a:graphicData uri="http://schemas.openxmlformats.org/drawingml/2006/picture">
+                <pic:pic xmlns:pic="http://schemas.openxmlformats.org/drawingml/2006/picture">
+                  <pic:nvPicPr>
+                    <pic:cNvPr id="5" name="Image 5" descr="Une image contenant texte&#10;&#10;Description générée automatiquement"/>
+                    <pic:cNvPicPr/>
+                  </pic:nvPicPr>
+                  <pic:blipFill>
+                    <a:blip r:embed="rId9"/>
+                    <a:stretch>
+                      <a:fillRect/>
+                    </a:stretch>
+                  </pic:blipFill>
+                  <pic:spPr>
+                    <a:xfrm>
+                      <a:off x="0" y="0"/>
+                      <a:ext cx="2714625" cy="762000"/>
+                    </a:xfrm>
+                    <a:prstGeom prst="rect">
+                      <a:avLst/>
+                    </a:prstGeom>
+                  </pic:spPr>
+                </pic:pic>
+              </a:graphicData>
+            </a:graphic>
+          </wp:inline>
+        </w:drawing>
+      </w:r>
+    </w:p>
+    <w:p>
+      <w:pPr>
+        <w:rPr>
+          <w:rFonts w:ascii="Roboto" w:hAnsi="Roboto"/>
+          <w:sz w:val="24"/>
+          <w:szCs w:val="24"/>
+        </w:rPr>
+      </w:pPr>
+      <w:r>
+        <w:rPr>
+          <w:rFonts w:ascii="Roboto" w:hAnsi="Roboto"/>
+          <w:sz w:val="24"/>
+          <w:szCs w:val="24"/>
+        </w:rPr>
+        <w:t>Puis, pour chaque n, nous créons un tableau contenant : l’indice n, une liste contenant toutes les connaissances</w:t>
+      </w:r>
+    </w:p>
+    <w:p>
+      <w:pPr>
+        <w:rPr>
+          <w:rFonts w:ascii="Roboto" w:hAnsi="Roboto"/>
+          <w:sz w:val="24"/>
+          <w:szCs w:val="24"/>
+        </w:rPr>
+      </w:pPr>
+      <w:r>
+        <w:rPr>
+          <w:noProof/>
+        </w:rPr>
+        <w:drawing>
+          <wp:inline distT="0" distB="0" distL="0" distR="0" wp14:anchorId="2CC4EA92" wp14:editId="15A9F3FB">
+            <wp:extent cx="5760720" cy="1576705"/>
+            <wp:effectExtent l="0" t="0" r="0" b="4445"/>
+            <wp:docPr id="6" name="Image 6" descr="Une image contenant texte&#10;&#10;Description générée automatiquement"/>
+            <wp:cNvGraphicFramePr>
+              <a:graphicFrameLocks xmlns:a="http://schemas.openxmlformats.org/drawingml/2006/main" noChangeAspect="1"/>
+            </wp:cNvGraphicFramePr>
+            <a:graphic xmlns:a="http://schemas.openxmlformats.org/drawingml/2006/main">
+              <a:graphicData uri="http://schemas.openxmlformats.org/drawingml/2006/picture">
+                <pic:pic xmlns:pic="http://schemas.openxmlformats.org/drawingml/2006/picture">
+                  <pic:nvPicPr>
+                    <pic:cNvPr id="6" name="Image 6" descr="Une image contenant texte&#10;&#10;Description générée automatiquement"/>
+                    <pic:cNvPicPr/>
+                  </pic:nvPicPr>
+                  <pic:blipFill>
+                    <a:blip r:embed="rId10"/>
+                    <a:stretch>
+                      <a:fillRect/>
+                    </a:stretch>
+                  </pic:blipFill>
+                  <pic:spPr>
+                    <a:xfrm>
+                      <a:off x="0" y="0"/>
+                      <a:ext cx="5760720" cy="1576705"/>
+                    </a:xfrm>
+                    <a:prstGeom prst="rect">
+                      <a:avLst/>
+                    </a:prstGeom>
+                  </pic:spPr>
+                </pic:pic>
+              </a:graphicData>
+            </a:graphic>
+          </wp:inline>
+        </w:drawing>
+      </w:r>
+    </w:p>
+    <w:p>
+      <w:pPr>
+        <w:rPr>
+          <w:rFonts w:ascii="Roboto" w:hAnsi="Roboto"/>
+          <w:sz w:val="24"/>
+          <w:szCs w:val="24"/>
+        </w:rPr>
+      </w:pPr>
+      <w:r>
+        <w:rPr>
+          <w:rFonts w:ascii="Roboto" w:hAnsi="Roboto"/>
+          <w:sz w:val="24"/>
+          <w:szCs w:val="24"/>
+        </w:rPr>
+        <w:t>Nous procédons ensuite à l’écriture de z (grâce au N+1 lignes de l’instance)</w:t>
+      </w:r>
+    </w:p>
+    <w:p>
+      <w:pPr>
+        <w:rPr>
+          <w:rFonts w:ascii="Roboto" w:hAnsi="Roboto"/>
+          <w:sz w:val="24"/>
+          <w:szCs w:val="24"/>
+        </w:rPr>
+      </w:pPr>
+      <w:r>
+        <w:rPr>
+          <w:noProof/>
+        </w:rPr>
+        <w:drawing>
+          <wp:inline distT="0" distB="0" distL="0" distR="0" wp14:anchorId="6D4F8487" wp14:editId="1E9C232F">
+            <wp:extent cx="4924425" cy="1743075"/>
+            <wp:effectExtent l="0" t="0" r="9525" b="9525"/>
+            <wp:docPr id="7" name="Image 7" descr="Une image contenant texte&#10;&#10;Description générée automatiquement"/>
+            <wp:cNvGraphicFramePr>
+              <a:graphicFrameLocks xmlns:a="http://schemas.openxmlformats.org/drawingml/2006/main" noChangeAspect="1"/>
+            </wp:cNvGraphicFramePr>
+            <a:graphic xmlns:a="http://schemas.openxmlformats.org/drawingml/2006/main">
+              <a:graphicData uri="http://schemas.openxmlformats.org/drawingml/2006/picture">
+                <pic:pic xmlns:pic="http://schemas.openxmlformats.org/drawingml/2006/picture">
+                  <pic:nvPicPr>
+                    <pic:cNvPr id="7" name="Image 7" descr="Une image contenant texte&#10;&#10;Description générée automatiquement"/>
+                    <pic:cNvPicPr/>
+                  </pic:nvPicPr>
+                  <pic:blipFill>
+                    <a:blip r:embed="rId11"/>
+                    <a:stretch>
+                      <a:fillRect/>
+                    </a:stretch>
+                  </pic:blipFill>
+                  <pic:spPr>
+                    <a:xfrm>
+                      <a:off x="0" y="0"/>
+                      <a:ext cx="4924425" cy="1743075"/>
+                    </a:xfrm>
+                    <a:prstGeom prst="rect">
+                      <a:avLst/>
+                    </a:prstGeom>
+                  </pic:spPr>
+                </pic:pic>
+              </a:graphicData>
+            </a:graphic>
+          </wp:inline>
+        </w:drawing>
+      </w:r>
+    </w:p>
+    <w:p>
+      <w:pPr>
+        <w:rPr>
+          <w:rFonts w:ascii="Roboto" w:hAnsi="Roboto"/>
+          <w:sz w:val="24"/>
+          <w:szCs w:val="24"/>
+        </w:rPr>
+      </w:pPr>
+      <w:r>
+        <w:rPr>
+          <w:rFonts w:ascii="Roboto" w:hAnsi="Roboto"/>
+          <w:sz w:val="24"/>
+          <w:szCs w:val="24"/>
+        </w:rPr>
+        <w:t xml:space="preserve">Evidemment, nous avons au préalablement créé le fichier « File2 », étant le </w:t>
+      </w:r>
+      <w:proofErr w:type="gramStart"/>
+      <w:r>
+        <w:rPr>
+          <w:rFonts w:ascii="Roboto" w:hAnsi="Roboto"/>
+          <w:sz w:val="24"/>
+          <w:szCs w:val="24"/>
+        </w:rPr>
+        <w:t>fichier .</w:t>
+      </w:r>
+      <w:proofErr w:type="spellStart"/>
+      <w:r>
+        <w:rPr>
+          <w:rFonts w:ascii="Roboto" w:hAnsi="Roboto"/>
+          <w:sz w:val="24"/>
+          <w:szCs w:val="24"/>
+        </w:rPr>
+        <w:t>lp</w:t>
+      </w:r>
+      <w:proofErr w:type="spellEnd"/>
+      <w:proofErr w:type="gramEnd"/>
+    </w:p>
+    <w:p>
+      <w:pPr>
+        <w:rPr>
+          <w:rFonts w:ascii="Roboto" w:hAnsi="Roboto"/>
+          <w:sz w:val="24"/>
+          <w:szCs w:val="24"/>
+        </w:rPr>
+      </w:pPr>
+      <w:r>
+        <w:rPr>
+          <w:rFonts w:ascii="Roboto" w:hAnsi="Roboto"/>
+          <w:sz w:val="24"/>
+          <w:szCs w:val="24"/>
+        </w:rPr>
         <w:lastRenderedPageBreak/>
-        <w:tab/>
-        <w:t>-La « section » Subject to, énumérant les conditions, et enfin les variables Xi qui seront utilisées.</w:t>
-      </w:r>
-    </w:p>
-    <w:p>
-      <w:pPr>
-        <w:rPr>
-          <w:rFonts w:ascii="Roboto" w:hAnsi="Roboto"/>
-          <w:sz w:val="24"/>
-          <w:szCs w:val="24"/>
-        </w:rPr>
-      </w:pPr>
-    </w:p>
-    <w:p>
-      <w:pPr>
-        <w:rPr>
-          <w:rFonts w:ascii="Roboto" w:hAnsi="Roboto"/>
-          <w:sz w:val="24"/>
-          <w:szCs w:val="24"/>
-        </w:rPr>
-      </w:pPr>
-      <w:r>
-        <w:rPr>
-          <w:rFonts w:ascii="Roboto" w:hAnsi="Roboto"/>
-          <w:sz w:val="24"/>
-          <w:szCs w:val="24"/>
-        </w:rPr>
-        <w:t xml:space="preserve">Nous avons donc </w:t>
-      </w:r>
-      <w:r>
-        <w:rPr>
-          <w:rFonts w:ascii="Roboto" w:hAnsi="Roboto"/>
-          <w:sz w:val="24"/>
-          <w:szCs w:val="24"/>
-        </w:rPr>
-        <w:t>procédé au développement de l’algorithme.</w:t>
-      </w:r>
-    </w:p>
-    <w:p>
-      <w:pPr>
-        <w:rPr>
-          <w:rFonts w:ascii="Roboto" w:hAnsi="Roboto"/>
-          <w:sz w:val="24"/>
-          <w:szCs w:val="24"/>
-        </w:rPr>
-      </w:pPr>
-      <w:r>
-        <w:rPr>
-          <w:rFonts w:ascii="Roboto" w:hAnsi="Roboto"/>
-          <w:sz w:val="24"/>
-          <w:szCs w:val="24"/>
-        </w:rPr>
-        <w:t>En première étape, il fallait réussir à récupérer les informations selon le format des instances données.</w:t>
-      </w:r>
-    </w:p>
-    <w:p>
-      <w:pPr>
-        <w:rPr>
-          <w:rFonts w:ascii="Roboto" w:hAnsi="Roboto"/>
-          <w:sz w:val="24"/>
-          <w:szCs w:val="24"/>
-        </w:rPr>
-      </w:pPr>
-    </w:p>
-    <w:p>
-      <w:pPr>
-        <w:rPr>
-          <w:rFonts w:ascii="Roboto" w:hAnsi="Roboto"/>
-          <w:sz w:val="24"/>
-          <w:szCs w:val="24"/>
-        </w:rPr>
-      </w:pPr>
-    </w:p>
-    <w:p>
-      <w:pPr>
-        <w:rPr>
-          <w:rFonts w:ascii="Roboto" w:hAnsi="Roboto"/>
-          <w:sz w:val="24"/>
-          <w:szCs w:val="24"/>
-        </w:rPr>
-      </w:pPr>
-      <w:r>
-        <w:rPr>
-          <w:rFonts w:ascii="Roboto" w:hAnsi="Roboto"/>
-          <w:sz w:val="24"/>
-          <w:szCs w:val="24"/>
-        </w:rPr>
-        <w:t>Ensuite, nous avons configuré les variables N et M</w:t>
-      </w:r>
-    </w:p>
-    <w:p>
-      <w:pPr>
-        <w:rPr>
-          <w:rFonts w:ascii="Roboto" w:hAnsi="Roboto"/>
-          <w:sz w:val="24"/>
-          <w:szCs w:val="24"/>
-        </w:rPr>
-      </w:pPr>
-    </w:p>
-    <w:p>
-      <w:pPr>
-        <w:rPr>
-          <w:rFonts w:ascii="Roboto" w:hAnsi="Roboto"/>
-          <w:sz w:val="24"/>
-          <w:szCs w:val="24"/>
-        </w:rPr>
-      </w:pPr>
-    </w:p>
-    <w:p>
-      <w:pPr>
-        <w:rPr>
-          <w:rFonts w:ascii="Roboto" w:hAnsi="Roboto"/>
-          <w:sz w:val="24"/>
-          <w:szCs w:val="24"/>
-        </w:rPr>
-      </w:pPr>
-    </w:p>
-    <w:p>
-      <w:pPr>
-        <w:rPr>
-          <w:rFonts w:ascii="Roboto" w:hAnsi="Roboto"/>
-          <w:sz w:val="24"/>
-          <w:szCs w:val="24"/>
-        </w:rPr>
-      </w:pPr>
-      <w:r>
-        <w:rPr>
-          <w:rFonts w:ascii="Roboto" w:hAnsi="Roboto"/>
-          <w:sz w:val="24"/>
-          <w:szCs w:val="24"/>
-        </w:rPr>
-        <w:t>Puis, pour chaque n, nous créons un tableau contenant : l’indice n, une liste contenant toutes les connaissances</w:t>
-      </w:r>
-    </w:p>
-    <w:p>
-      <w:pPr>
-        <w:rPr>
-          <w:rFonts w:ascii="Roboto" w:hAnsi="Roboto"/>
-          <w:sz w:val="24"/>
-          <w:szCs w:val="24"/>
-        </w:rPr>
-      </w:pPr>
-    </w:p>
-    <w:p>
-      <w:pPr>
-        <w:rPr>
-          <w:rFonts w:ascii="Roboto" w:hAnsi="Roboto"/>
-          <w:sz w:val="24"/>
-          <w:szCs w:val="24"/>
-        </w:rPr>
-      </w:pPr>
-      <w:r>
-        <w:rPr>
-          <w:rFonts w:ascii="Roboto" w:hAnsi="Roboto"/>
-          <w:sz w:val="24"/>
-          <w:szCs w:val="24"/>
-        </w:rPr>
-        <w:t>Nous procédons ensuite à l’écriture de z (grâce au N+1 lignes de l’instance)</w:t>
-      </w:r>
-    </w:p>
-    <w:p>
-      <w:pPr>
-        <w:rPr>
-          <w:rFonts w:ascii="Roboto" w:hAnsi="Roboto"/>
-          <w:sz w:val="24"/>
-          <w:szCs w:val="24"/>
-        </w:rPr>
-      </w:pPr>
-    </w:p>
-    <w:p>
-      <w:pPr>
-        <w:rPr>
-          <w:rFonts w:ascii="Roboto" w:hAnsi="Roboto"/>
-          <w:sz w:val="24"/>
-          <w:szCs w:val="24"/>
-        </w:rPr>
-      </w:pPr>
-      <w:r>
-        <w:rPr>
-          <w:rFonts w:ascii="Roboto" w:hAnsi="Roboto"/>
-          <w:sz w:val="24"/>
-          <w:szCs w:val="24"/>
-        </w:rPr>
         <w:t>Une fois écrit, sous énumérons la condition de notre modèle linéaire pour chaque n</w:t>
       </w:r>
-    </w:p>
-    <w:p>
-      <w:pPr>
-        <w:rPr>
-          <w:rFonts w:ascii="Roboto" w:hAnsi="Roboto"/>
-          <w:sz w:val="24"/>
-          <w:szCs w:val="24"/>
-        </w:rPr>
-      </w:pPr>
-    </w:p>
-    <w:p>
-      <w:pPr>
-        <w:rPr>
-          <w:rFonts w:ascii="Roboto" w:hAnsi="Roboto"/>
-          <w:sz w:val="24"/>
-          <w:szCs w:val="24"/>
-        </w:rPr>
-      </w:pPr>
-      <w:r>
-        <w:rPr>
-          <w:rFonts w:ascii="Roboto" w:hAnsi="Roboto"/>
-          <w:sz w:val="24"/>
-          <w:szCs w:val="24"/>
-        </w:rPr>
-        <w:t>Durant cette condition, nous prenons soit ne ne pas répéter des informations inutiles (exemple : si Vi connait Vj, on ne va pas réécrire que Vj connait Vi</w:t>
-      </w:r>
-    </w:p>
-    <w:p>
-      <w:pPr>
-        <w:rPr>
-          <w:rFonts w:ascii="Roboto" w:hAnsi="Roboto"/>
-          <w:sz w:val="24"/>
-          <w:szCs w:val="24"/>
-        </w:rPr>
-      </w:pPr>
-    </w:p>
-    <w:p>
-      <w:pPr>
-        <w:rPr>
-          <w:rFonts w:ascii="Roboto" w:hAnsi="Roboto"/>
-          <w:sz w:val="24"/>
-          <w:szCs w:val="24"/>
-        </w:rPr>
-      </w:pPr>
-      <w:r>
-        <w:rPr>
-          <w:rFonts w:ascii="Roboto" w:hAnsi="Roboto"/>
-          <w:sz w:val="24"/>
-          <w:szCs w:val="24"/>
-        </w:rPr>
-        <w:t>Ainsi, voici à quoi ressemble notre fichier .lp :</w:t>
+      <w:r>
+        <w:rPr>
+          <w:rFonts w:ascii="Roboto" w:hAnsi="Roboto"/>
+          <w:sz w:val="24"/>
+          <w:szCs w:val="24"/>
+        </w:rPr>
+        <w:t xml:space="preserve"> </w:t>
+      </w:r>
+      <w:r>
+        <w:rPr>
+          <w:rFonts w:ascii="Roboto" w:hAnsi="Roboto"/>
+          <w:sz w:val="24"/>
+          <w:szCs w:val="24"/>
+        </w:rPr>
+        <w:t xml:space="preserve">Durant cette condition, nous prenons soit ne </w:t>
+      </w:r>
+      <w:proofErr w:type="spellStart"/>
+      <w:r>
+        <w:rPr>
+          <w:rFonts w:ascii="Roboto" w:hAnsi="Roboto"/>
+          <w:sz w:val="24"/>
+          <w:szCs w:val="24"/>
+        </w:rPr>
+        <w:t>ne</w:t>
+      </w:r>
+      <w:proofErr w:type="spellEnd"/>
+      <w:r>
+        <w:rPr>
+          <w:rFonts w:ascii="Roboto" w:hAnsi="Roboto"/>
+          <w:sz w:val="24"/>
+          <w:szCs w:val="24"/>
+        </w:rPr>
+        <w:t xml:space="preserve"> pas répéter des informations inutiles (exemple : si Vi connait </w:t>
+      </w:r>
+      <w:proofErr w:type="spellStart"/>
+      <w:r>
+        <w:rPr>
+          <w:rFonts w:ascii="Roboto" w:hAnsi="Roboto"/>
+          <w:sz w:val="24"/>
+          <w:szCs w:val="24"/>
+        </w:rPr>
+        <w:t>Vj</w:t>
+      </w:r>
+      <w:proofErr w:type="spellEnd"/>
+      <w:r>
+        <w:rPr>
+          <w:rFonts w:ascii="Roboto" w:hAnsi="Roboto"/>
+          <w:sz w:val="24"/>
+          <w:szCs w:val="24"/>
+        </w:rPr>
+        <w:t xml:space="preserve">, on ne va pas réécrire que </w:t>
+      </w:r>
+      <w:proofErr w:type="spellStart"/>
+      <w:r>
+        <w:rPr>
+          <w:rFonts w:ascii="Roboto" w:hAnsi="Roboto"/>
+          <w:sz w:val="24"/>
+          <w:szCs w:val="24"/>
+        </w:rPr>
+        <w:t>Vj</w:t>
+      </w:r>
+      <w:proofErr w:type="spellEnd"/>
+      <w:r>
+        <w:rPr>
+          <w:rFonts w:ascii="Roboto" w:hAnsi="Roboto"/>
+          <w:sz w:val="24"/>
+          <w:szCs w:val="24"/>
+        </w:rPr>
+        <w:t xml:space="preserve"> connait Vi</w:t>
+      </w:r>
+      <w:r>
+        <w:rPr>
+          <w:rFonts w:ascii="Roboto" w:hAnsi="Roboto"/>
+          <w:sz w:val="24"/>
+          <w:szCs w:val="24"/>
+        </w:rPr>
+        <w:t xml:space="preserve"> – ligne 49</w:t>
+      </w:r>
+      <w:r>
+        <w:rPr>
+          <w:rFonts w:ascii="Roboto" w:hAnsi="Roboto"/>
+          <w:sz w:val="24"/>
+          <w:szCs w:val="24"/>
+        </w:rPr>
+        <w:t>)</w:t>
       </w:r>
     </w:p>
     <w:p>
@@ -946,7 +1444,109 @@
         <w:rPr>
           <w:noProof/>
         </w:rPr>
-        <w:lastRenderedPageBreak/>
+        <w:drawing>
+          <wp:inline distT="0" distB="0" distL="0" distR="0" wp14:anchorId="6204A533" wp14:editId="7921D06F">
+            <wp:extent cx="5760720" cy="979805"/>
+            <wp:effectExtent l="0" t="0" r="0" b="0"/>
+            <wp:docPr id="8" name="Image 8" descr="Une image contenant texte&#10;&#10;Description générée automatiquement"/>
+            <wp:cNvGraphicFramePr>
+              <a:graphicFrameLocks xmlns:a="http://schemas.openxmlformats.org/drawingml/2006/main" noChangeAspect="1"/>
+            </wp:cNvGraphicFramePr>
+            <a:graphic xmlns:a="http://schemas.openxmlformats.org/drawingml/2006/main">
+              <a:graphicData uri="http://schemas.openxmlformats.org/drawingml/2006/picture">
+                <pic:pic xmlns:pic="http://schemas.openxmlformats.org/drawingml/2006/picture">
+                  <pic:nvPicPr>
+                    <pic:cNvPr id="8" name="Image 8" descr="Une image contenant texte&#10;&#10;Description générée automatiquement"/>
+                    <pic:cNvPicPr/>
+                  </pic:nvPicPr>
+                  <pic:blipFill>
+                    <a:blip r:embed="rId12"/>
+                    <a:stretch>
+                      <a:fillRect/>
+                    </a:stretch>
+                  </pic:blipFill>
+                  <pic:spPr>
+                    <a:xfrm>
+                      <a:off x="0" y="0"/>
+                      <a:ext cx="5760720" cy="979805"/>
+                    </a:xfrm>
+                    <a:prstGeom prst="rect">
+                      <a:avLst/>
+                    </a:prstGeom>
+                  </pic:spPr>
+                </pic:pic>
+              </a:graphicData>
+            </a:graphic>
+          </wp:inline>
+        </w:drawing>
+      </w:r>
+    </w:p>
+    <w:p>
+      <w:pPr>
+        <w:rPr>
+          <w:rFonts w:ascii="Roboto" w:hAnsi="Roboto"/>
+          <w:sz w:val="24"/>
+          <w:szCs w:val="24"/>
+        </w:rPr>
+      </w:pPr>
+    </w:p>
+    <w:p>
+      <w:pPr>
+        <w:rPr>
+          <w:rFonts w:ascii="Roboto" w:hAnsi="Roboto"/>
+          <w:sz w:val="24"/>
+          <w:szCs w:val="24"/>
+        </w:rPr>
+      </w:pPr>
+      <w:r>
+        <w:rPr>
+          <w:rFonts w:ascii="Roboto" w:hAnsi="Roboto"/>
+          <w:sz w:val="24"/>
+          <w:szCs w:val="24"/>
+        </w:rPr>
+        <w:t xml:space="preserve">Ainsi, voici à quoi ressemble notre </w:t>
+      </w:r>
+      <w:proofErr w:type="gramStart"/>
+      <w:r>
+        <w:rPr>
+          <w:rFonts w:ascii="Roboto" w:hAnsi="Roboto"/>
+          <w:sz w:val="24"/>
+          <w:szCs w:val="24"/>
+        </w:rPr>
+        <w:t>fichier .</w:t>
+      </w:r>
+      <w:proofErr w:type="spellStart"/>
+      <w:r>
+        <w:rPr>
+          <w:rFonts w:ascii="Roboto" w:hAnsi="Roboto"/>
+          <w:sz w:val="24"/>
+          <w:szCs w:val="24"/>
+        </w:rPr>
+        <w:t>lp</w:t>
+      </w:r>
+      <w:proofErr w:type="spellEnd"/>
+      <w:proofErr w:type="gramEnd"/>
+      <w:r>
+        <w:rPr>
+          <w:rFonts w:ascii="Roboto" w:hAnsi="Roboto"/>
+          <w:sz w:val="24"/>
+          <w:szCs w:val="24"/>
+        </w:rPr>
+        <w:t> :</w:t>
+      </w:r>
+    </w:p>
+    <w:p>
+      <w:pPr>
+        <w:rPr>
+          <w:rFonts w:ascii="Roboto" w:hAnsi="Roboto"/>
+          <w:sz w:val="24"/>
+          <w:szCs w:val="24"/>
+        </w:rPr>
+      </w:pPr>
+      <w:r>
+        <w:rPr>
+          <w:noProof/>
+        </w:rPr>
         <w:drawing>
           <wp:inline distT="0" distB="0" distL="0" distR="0" wp14:anchorId="0DB3AE6F" wp14:editId="72A010CB">
             <wp:extent cx="5760720" cy="2997200"/>
@@ -963,7 +1563,7 @@
                     <pic:cNvPicPr/>
                   </pic:nvPicPr>
                   <pic:blipFill>
-                    <a:blip r:embed="rId5"/>
+                    <a:blip r:embed="rId13"/>
                     <a:stretch>
                       <a:fillRect/>
                     </a:stretch>
@@ -1012,7 +1612,7 @@
                     <pic:cNvPicPr/>
                   </pic:nvPicPr>
                   <pic:blipFill>
-                    <a:blip r:embed="rId6"/>
+                    <a:blip r:embed="rId14"/>
                     <a:stretch>
                       <a:fillRect/>
                     </a:stretch>
@@ -1032,6 +1632,15 @@
           </wp:inline>
         </w:drawing>
       </w:r>
+    </w:p>
+    <w:p>
+      <w:pPr>
+        <w:rPr>
+          <w:rFonts w:ascii="Roboto" w:hAnsi="Roboto"/>
+          <w:sz w:val="24"/>
+          <w:szCs w:val="24"/>
+        </w:rPr>
+      </w:pPr>
     </w:p>
     <w:tbl>
       <w:tblPr>
@@ -1341,482 +1950,6 @@
           </w:p>
         </w:tc>
       </w:tr>
-      <w:tr>
-        <w:tc>
-          <w:tcPr>
-            <w:tcW w:w="2264" w:type="dxa"/>
-          </w:tcPr>
-          <w:p>
-            <w:pPr>
-              <w:rPr>
-                <w:rFonts w:ascii="Roboto" w:hAnsi="Roboto"/>
-              </w:rPr>
-            </w:pPr>
-            <w:r>
-              <w:rPr>
-                <w:rFonts w:ascii="Roboto" w:hAnsi="Roboto"/>
-              </w:rPr>
-              <w:t>Instance</w:t>
-            </w:r>
-            <w:r>
-              <w:rPr>
-                <w:rFonts w:ascii="Roboto" w:hAnsi="Roboto"/>
-              </w:rPr>
-              <w:t>4</w:t>
-            </w:r>
-            <w:r>
-              <w:rPr>
-                <w:rFonts w:ascii="Roboto" w:hAnsi="Roboto"/>
-              </w:rPr>
-              <w:t>.txt</w:t>
-            </w:r>
-          </w:p>
-        </w:tc>
-        <w:tc>
-          <w:tcPr>
-            <w:tcW w:w="2266" w:type="dxa"/>
-          </w:tcPr>
-          <w:p>
-            <w:pPr>
-              <w:rPr>
-                <w:rFonts w:ascii="Roboto" w:hAnsi="Roboto"/>
-              </w:rPr>
-            </w:pPr>
-          </w:p>
-        </w:tc>
-        <w:tc>
-          <w:tcPr>
-            <w:tcW w:w="2266" w:type="dxa"/>
-          </w:tcPr>
-          <w:p>
-            <w:pPr>
-              <w:rPr>
-                <w:rFonts w:ascii="Roboto" w:hAnsi="Roboto"/>
-              </w:rPr>
-            </w:pPr>
-          </w:p>
-        </w:tc>
-        <w:tc>
-          <w:tcPr>
-            <w:tcW w:w="2266" w:type="dxa"/>
-          </w:tcPr>
-          <w:p>
-            <w:pPr>
-              <w:rPr>
-                <w:rFonts w:ascii="Roboto" w:hAnsi="Roboto"/>
-              </w:rPr>
-            </w:pPr>
-          </w:p>
-        </w:tc>
-      </w:tr>
-      <w:tr>
-        <w:tc>
-          <w:tcPr>
-            <w:tcW w:w="2264" w:type="dxa"/>
-          </w:tcPr>
-          <w:p>
-            <w:pPr>
-              <w:rPr>
-                <w:rFonts w:ascii="Roboto" w:hAnsi="Roboto"/>
-              </w:rPr>
-            </w:pPr>
-            <w:r>
-              <w:rPr>
-                <w:rFonts w:ascii="Roboto" w:hAnsi="Roboto"/>
-              </w:rPr>
-              <w:t>Instance</w:t>
-            </w:r>
-            <w:r>
-              <w:rPr>
-                <w:rFonts w:ascii="Roboto" w:hAnsi="Roboto"/>
-              </w:rPr>
-              <w:t>5</w:t>
-            </w:r>
-            <w:r>
-              <w:rPr>
-                <w:rFonts w:ascii="Roboto" w:hAnsi="Roboto"/>
-              </w:rPr>
-              <w:t>.txt</w:t>
-            </w:r>
-          </w:p>
-        </w:tc>
-        <w:tc>
-          <w:tcPr>
-            <w:tcW w:w="2266" w:type="dxa"/>
-          </w:tcPr>
-          <w:p>
-            <w:pPr>
-              <w:rPr>
-                <w:rFonts w:ascii="Roboto" w:hAnsi="Roboto"/>
-              </w:rPr>
-            </w:pPr>
-          </w:p>
-        </w:tc>
-        <w:tc>
-          <w:tcPr>
-            <w:tcW w:w="2266" w:type="dxa"/>
-          </w:tcPr>
-          <w:p>
-            <w:pPr>
-              <w:rPr>
-                <w:rFonts w:ascii="Roboto" w:hAnsi="Roboto"/>
-              </w:rPr>
-            </w:pPr>
-          </w:p>
-        </w:tc>
-        <w:tc>
-          <w:tcPr>
-            <w:tcW w:w="2266" w:type="dxa"/>
-          </w:tcPr>
-          <w:p>
-            <w:pPr>
-              <w:rPr>
-                <w:rFonts w:ascii="Roboto" w:hAnsi="Roboto"/>
-              </w:rPr>
-            </w:pPr>
-          </w:p>
-        </w:tc>
-      </w:tr>
-      <w:tr>
-        <w:tc>
-          <w:tcPr>
-            <w:tcW w:w="2264" w:type="dxa"/>
-          </w:tcPr>
-          <w:p>
-            <w:pPr>
-              <w:rPr>
-                <w:rFonts w:ascii="Roboto" w:hAnsi="Roboto"/>
-              </w:rPr>
-            </w:pPr>
-            <w:r>
-              <w:rPr>
-                <w:rFonts w:ascii="Roboto" w:hAnsi="Roboto"/>
-              </w:rPr>
-              <w:t>Instance</w:t>
-            </w:r>
-            <w:r>
-              <w:rPr>
-                <w:rFonts w:ascii="Roboto" w:hAnsi="Roboto"/>
-              </w:rPr>
-              <w:t>6</w:t>
-            </w:r>
-            <w:r>
-              <w:rPr>
-                <w:rFonts w:ascii="Roboto" w:hAnsi="Roboto"/>
-              </w:rPr>
-              <w:t>.txt</w:t>
-            </w:r>
-          </w:p>
-        </w:tc>
-        <w:tc>
-          <w:tcPr>
-            <w:tcW w:w="2266" w:type="dxa"/>
-          </w:tcPr>
-          <w:p>
-            <w:pPr>
-              <w:rPr>
-                <w:rFonts w:ascii="Roboto" w:hAnsi="Roboto"/>
-              </w:rPr>
-            </w:pPr>
-          </w:p>
-        </w:tc>
-        <w:tc>
-          <w:tcPr>
-            <w:tcW w:w="2266" w:type="dxa"/>
-          </w:tcPr>
-          <w:p>
-            <w:pPr>
-              <w:rPr>
-                <w:rFonts w:ascii="Roboto" w:hAnsi="Roboto"/>
-              </w:rPr>
-            </w:pPr>
-          </w:p>
-        </w:tc>
-        <w:tc>
-          <w:tcPr>
-            <w:tcW w:w="2266" w:type="dxa"/>
-          </w:tcPr>
-          <w:p>
-            <w:pPr>
-              <w:rPr>
-                <w:rFonts w:ascii="Roboto" w:hAnsi="Roboto"/>
-              </w:rPr>
-            </w:pPr>
-          </w:p>
-        </w:tc>
-      </w:tr>
-      <w:tr>
-        <w:tc>
-          <w:tcPr>
-            <w:tcW w:w="2264" w:type="dxa"/>
-          </w:tcPr>
-          <w:p>
-            <w:pPr>
-              <w:rPr>
-                <w:rFonts w:ascii="Roboto" w:hAnsi="Roboto"/>
-              </w:rPr>
-            </w:pPr>
-            <w:r>
-              <w:rPr>
-                <w:rFonts w:ascii="Roboto" w:hAnsi="Roboto"/>
-              </w:rPr>
-              <w:t>Instance</w:t>
-            </w:r>
-            <w:r>
-              <w:rPr>
-                <w:rFonts w:ascii="Roboto" w:hAnsi="Roboto"/>
-              </w:rPr>
-              <w:t>7</w:t>
-            </w:r>
-            <w:r>
-              <w:rPr>
-                <w:rFonts w:ascii="Roboto" w:hAnsi="Roboto"/>
-              </w:rPr>
-              <w:t>.txt</w:t>
-            </w:r>
-          </w:p>
-        </w:tc>
-        <w:tc>
-          <w:tcPr>
-            <w:tcW w:w="2266" w:type="dxa"/>
-          </w:tcPr>
-          <w:p>
-            <w:pPr>
-              <w:rPr>
-                <w:rFonts w:ascii="Roboto" w:hAnsi="Roboto"/>
-              </w:rPr>
-            </w:pPr>
-          </w:p>
-        </w:tc>
-        <w:tc>
-          <w:tcPr>
-            <w:tcW w:w="2266" w:type="dxa"/>
-          </w:tcPr>
-          <w:p>
-            <w:pPr>
-              <w:rPr>
-                <w:rFonts w:ascii="Roboto" w:hAnsi="Roboto"/>
-              </w:rPr>
-            </w:pPr>
-          </w:p>
-        </w:tc>
-        <w:tc>
-          <w:tcPr>
-            <w:tcW w:w="2266" w:type="dxa"/>
-          </w:tcPr>
-          <w:p>
-            <w:pPr>
-              <w:rPr>
-                <w:rFonts w:ascii="Roboto" w:hAnsi="Roboto"/>
-              </w:rPr>
-            </w:pPr>
-          </w:p>
-        </w:tc>
-      </w:tr>
-      <w:tr>
-        <w:tc>
-          <w:tcPr>
-            <w:tcW w:w="2264" w:type="dxa"/>
-          </w:tcPr>
-          <w:p>
-            <w:pPr>
-              <w:rPr>
-                <w:rFonts w:ascii="Roboto" w:hAnsi="Roboto"/>
-              </w:rPr>
-            </w:pPr>
-            <w:r>
-              <w:rPr>
-                <w:rFonts w:ascii="Roboto" w:hAnsi="Roboto"/>
-              </w:rPr>
-              <w:t>Instance</w:t>
-            </w:r>
-            <w:r>
-              <w:rPr>
-                <w:rFonts w:ascii="Roboto" w:hAnsi="Roboto"/>
-              </w:rPr>
-              <w:t>8</w:t>
-            </w:r>
-            <w:r>
-              <w:rPr>
-                <w:rFonts w:ascii="Roboto" w:hAnsi="Roboto"/>
-              </w:rPr>
-              <w:t>.txt</w:t>
-            </w:r>
-          </w:p>
-        </w:tc>
-        <w:tc>
-          <w:tcPr>
-            <w:tcW w:w="2266" w:type="dxa"/>
-          </w:tcPr>
-          <w:p>
-            <w:pPr>
-              <w:rPr>
-                <w:rFonts w:ascii="Roboto" w:hAnsi="Roboto"/>
-              </w:rPr>
-            </w:pPr>
-          </w:p>
-        </w:tc>
-        <w:tc>
-          <w:tcPr>
-            <w:tcW w:w="2266" w:type="dxa"/>
-          </w:tcPr>
-          <w:p>
-            <w:pPr>
-              <w:rPr>
-                <w:rFonts w:ascii="Roboto" w:hAnsi="Roboto"/>
-              </w:rPr>
-            </w:pPr>
-          </w:p>
-        </w:tc>
-        <w:tc>
-          <w:tcPr>
-            <w:tcW w:w="2266" w:type="dxa"/>
-          </w:tcPr>
-          <w:p>
-            <w:pPr>
-              <w:rPr>
-                <w:rFonts w:ascii="Roboto" w:hAnsi="Roboto"/>
-              </w:rPr>
-            </w:pPr>
-          </w:p>
-        </w:tc>
-      </w:tr>
-      <w:tr>
-        <w:tc>
-          <w:tcPr>
-            <w:tcW w:w="2264" w:type="dxa"/>
-          </w:tcPr>
-          <w:p>
-            <w:pPr>
-              <w:rPr>
-                <w:rFonts w:ascii="Roboto" w:hAnsi="Roboto"/>
-              </w:rPr>
-            </w:pPr>
-            <w:r>
-              <w:rPr>
-                <w:rFonts w:ascii="Roboto" w:hAnsi="Roboto"/>
-              </w:rPr>
-              <w:t>Instance</w:t>
-            </w:r>
-            <w:r>
-              <w:rPr>
-                <w:rFonts w:ascii="Roboto" w:hAnsi="Roboto"/>
-              </w:rPr>
-              <w:t>9</w:t>
-            </w:r>
-            <w:r>
-              <w:rPr>
-                <w:rFonts w:ascii="Roboto" w:hAnsi="Roboto"/>
-              </w:rPr>
-              <w:t>.txt</w:t>
-            </w:r>
-          </w:p>
-        </w:tc>
-        <w:tc>
-          <w:tcPr>
-            <w:tcW w:w="2266" w:type="dxa"/>
-          </w:tcPr>
-          <w:p>
-            <w:pPr>
-              <w:rPr>
-                <w:rFonts w:ascii="Roboto" w:hAnsi="Roboto"/>
-              </w:rPr>
-            </w:pPr>
-          </w:p>
-        </w:tc>
-        <w:tc>
-          <w:tcPr>
-            <w:tcW w:w="2266" w:type="dxa"/>
-          </w:tcPr>
-          <w:p>
-            <w:pPr>
-              <w:rPr>
-                <w:rFonts w:ascii="Roboto" w:hAnsi="Roboto"/>
-              </w:rPr>
-            </w:pPr>
-          </w:p>
-        </w:tc>
-        <w:tc>
-          <w:tcPr>
-            <w:tcW w:w="2266" w:type="dxa"/>
-          </w:tcPr>
-          <w:p>
-            <w:pPr>
-              <w:rPr>
-                <w:rFonts w:ascii="Roboto" w:hAnsi="Roboto"/>
-              </w:rPr>
-            </w:pPr>
-          </w:p>
-        </w:tc>
-      </w:tr>
-      <w:tr>
-        <w:tc>
-          <w:tcPr>
-            <w:tcW w:w="2264" w:type="dxa"/>
-          </w:tcPr>
-          <w:p>
-            <w:pPr>
-              <w:rPr>
-                <w:rFonts w:ascii="Roboto" w:hAnsi="Roboto"/>
-              </w:rPr>
-            </w:pPr>
-            <w:r>
-              <w:rPr>
-                <w:rFonts w:ascii="Roboto" w:hAnsi="Roboto"/>
-              </w:rPr>
-              <w:t>Instance</w:t>
-            </w:r>
-            <w:r>
-              <w:rPr>
-                <w:rFonts w:ascii="Roboto" w:hAnsi="Roboto"/>
-              </w:rPr>
-              <w:t>10</w:t>
-            </w:r>
-            <w:r>
-              <w:rPr>
-                <w:rFonts w:ascii="Roboto" w:hAnsi="Roboto"/>
-              </w:rPr>
-              <w:t>.txt</w:t>
-            </w:r>
-          </w:p>
-        </w:tc>
-        <w:tc>
-          <w:tcPr>
-            <w:tcW w:w="2266" w:type="dxa"/>
-          </w:tcPr>
-          <w:p>
-            <w:pPr>
-              <w:rPr>
-                <w:rFonts w:ascii="Roboto" w:hAnsi="Roboto"/>
-              </w:rPr>
-            </w:pPr>
-          </w:p>
-        </w:tc>
-        <w:tc>
-          <w:tcPr>
-            <w:tcW w:w="2266" w:type="dxa"/>
-          </w:tcPr>
-          <w:p>
-            <w:pPr>
-              <w:rPr>
-                <w:rFonts w:ascii="Roboto" w:hAnsi="Roboto"/>
-              </w:rPr>
-            </w:pPr>
-          </w:p>
-        </w:tc>
-        <w:tc>
-          <w:tcPr>
-            <w:tcW w:w="2266" w:type="dxa"/>
-          </w:tcPr>
-          <w:p>
-            <w:pPr>
-              <w:rPr>
-                <w:rFonts w:ascii="Roboto" w:hAnsi="Roboto"/>
-              </w:rPr>
-            </w:pPr>
-          </w:p>
-        </w:tc>
-      </w:tr>
     </w:tbl>
     <w:p>
       <w:pPr>
@@ -1835,7 +1968,6 @@
         <w:rPr>
           <w:rFonts w:ascii="Roboto" w:hAnsi="Roboto"/>
         </w:rPr>
-        <w:lastRenderedPageBreak/>
         <w:t>Pour des raisons de temps, nous n’avons pas pu faire tourner le programme GLPK sur toutes les instances. En effet, le temps de traitement étant très long, nous avons choisi ne faire que les 3 premières instances.</w:t>
       </w:r>
     </w:p>
@@ -1873,6 +2005,7 @@
         </w:rPr>
         <w:t xml:space="preserve"> </w:t>
       </w:r>
+      <w:proofErr w:type="spellStart"/>
       <w:r>
         <w:rPr>
           <w:rFonts w:ascii="Roboto" w:hAnsi="Roboto" w:cs="LMMathItalic12-Regular"/>
@@ -1883,6 +2016,7 @@
         </w:rPr>
         <w:t>Vj</w:t>
       </w:r>
+      <w:proofErr w:type="spellEnd"/>
       <w:r>
         <w:rPr>
           <w:rFonts w:ascii="Roboto" w:hAnsi="Roboto" w:cs="LMMathItalic8-Regular"/>
@@ -1960,6 +2094,7 @@
       </w:r>
     </w:p>
     <w:sectPr>
+      <w:headerReference w:type="default" r:id="rId15"/>
       <w:pgSz w:w="11906" w:h="16838"/>
       <w:pgMar w:top="1417" w:right="1417" w:bottom="1417" w:left="1417" w:header="708" w:footer="708" w:gutter="0"/>
       <w:cols w:space="708"/>
@@ -1967,6 +2102,112 @@
     </w:sectPr>
   </w:body>
 </w:document>
+</file>
+
+<file path=word/endnotes.xml><?xml version="1.0" encoding="utf-8"?>
+<w:endnotes xmlns:wpc="http://schemas.microsoft.com/office/word/2010/wordprocessingCanvas" xmlns:cx="http://schemas.microsoft.com/office/drawing/2014/chartex" xmlns:cx1="http://schemas.microsoft.com/office/drawing/2015/9/8/chartex" xmlns:cx2="http://schemas.microsoft.com/office/drawing/2015/10/21/chartex" xmlns:cx3="http://schemas.microsoft.com/office/drawing/2016/5/9/chartex" xmlns:cx4="http://schemas.microsoft.com/office/drawing/2016/5/10/chartex" xmlns:cx5="http://schemas.microsoft.com/office/drawing/2016/5/11/chartex" xmlns:cx6="http://schemas.microsoft.com/office/drawing/2016/5/12/chartex" xmlns:cx7="http://schemas.microsoft.com/office/drawing/2016/5/13/chartex" xmlns:cx8="http://schemas.microsoft.com/office/drawing/2016/5/14/chartex" xmlns:mc="http://schemas.openxmlformats.org/markup-compatibility/2006" xmlns:aink="http://schemas.microsoft.com/office/drawing/2016/ink" xmlns:am3d="http://schemas.microsoft.com/office/drawing/2017/model3d" xmlns:o="urn:schemas-microsoft-com:office:office" xmlns:r="http://schemas.openxmlformats.org/officeDocument/2006/relationships" xmlns:m="http://schemas.openxmlformats.org/officeDocument/2006/math" xmlns:v="urn:schemas-microsoft-com:vml" xmlns:wp14="http://schemas.microsoft.com/office/word/2010/wordprocessingDrawing" xmlns:wp="http://schemas.openxmlformats.org/drawingml/2006/wordprocessingDrawing" xmlns:w10="urn:schemas-microsoft-com:office:word" xmlns:w="http://schemas.openxmlformats.org/wordprocessingml/2006/main" xmlns:w14="http://schemas.microsoft.com/office/word/2010/wordml" xmlns:w15="http://schemas.microsoft.com/office/word/2012/wordml" xmlns:w16cex="http://schemas.microsoft.com/office/word/2018/wordml/cex" xmlns:w16cid="http://schemas.microsoft.com/office/word/2016/wordml/cid" xmlns:w16="http://schemas.microsoft.com/office/word/2018/wordml" xmlns:w16sdtdh="http://schemas.microsoft.com/office/word/2020/wordml/sdtdatahash" xmlns:w16se="http://schemas.microsoft.com/office/word/2015/wordml/symex" xmlns:wpg="http://schemas.microsoft.com/office/word/2010/wordprocessingGroup" xmlns:wpi="http://schemas.microsoft.com/office/word/2010/wordprocessingInk" xmlns:wne="http://schemas.microsoft.com/office/word/2006/wordml" xmlns:wps="http://schemas.microsoft.com/office/word/2010/wordprocessingShape" mc:Ignorable="w14 w15 w16se w16cid w16 w16cex w16sdtdh wp14">
+  <w:endnote w:type="separator" w:id="-1">
+    <w:p>
+      <w:pPr>
+        <w:spacing w:after="0" w:line="240" w:lineRule="auto"/>
+      </w:pPr>
+      <w:r>
+        <w:separator/>
+      </w:r>
+    </w:p>
+  </w:endnote>
+  <w:endnote w:type="continuationSeparator" w:id="0">
+    <w:p>
+      <w:pPr>
+        <w:spacing w:after="0" w:line="240" w:lineRule="auto"/>
+      </w:pPr>
+      <w:r>
+        <w:continuationSeparator/>
+      </w:r>
+    </w:p>
+  </w:endnote>
+</w:endnotes>
+</file>
+
+<file path=word/footnotes.xml><?xml version="1.0" encoding="utf-8"?>
+<w:footnotes xmlns:wpc="http://schemas.microsoft.com/office/word/2010/wordprocessingCanvas" xmlns:cx="http://schemas.microsoft.com/office/drawing/2014/chartex" xmlns:cx1="http://schemas.microsoft.com/office/drawing/2015/9/8/chartex" xmlns:cx2="http://schemas.microsoft.com/office/drawing/2015/10/21/chartex" xmlns:cx3="http://schemas.microsoft.com/office/drawing/2016/5/9/chartex" xmlns:cx4="http://schemas.microsoft.com/office/drawing/2016/5/10/chartex" xmlns:cx5="http://schemas.microsoft.com/office/drawing/2016/5/11/chartex" xmlns:cx6="http://schemas.microsoft.com/office/drawing/2016/5/12/chartex" xmlns:cx7="http://schemas.microsoft.com/office/drawing/2016/5/13/chartex" xmlns:cx8="http://schemas.microsoft.com/office/drawing/2016/5/14/chartex" xmlns:mc="http://schemas.openxmlformats.org/markup-compatibility/2006" xmlns:aink="http://schemas.microsoft.com/office/drawing/2016/ink" xmlns:am3d="http://schemas.microsoft.com/office/drawing/2017/model3d" xmlns:o="urn:schemas-microsoft-com:office:office" xmlns:r="http://schemas.openxmlformats.org/officeDocument/2006/relationships" xmlns:m="http://schemas.openxmlformats.org/officeDocument/2006/math" xmlns:v="urn:schemas-microsoft-com:vml" xmlns:wp14="http://schemas.microsoft.com/office/word/2010/wordprocessingDrawing" xmlns:wp="http://schemas.openxmlformats.org/drawingml/2006/wordprocessingDrawing" xmlns:w10="urn:schemas-microsoft-com:office:word" xmlns:w="http://schemas.openxmlformats.org/wordprocessingml/2006/main" xmlns:w14="http://schemas.microsoft.com/office/word/2010/wordml" xmlns:w15="http://schemas.microsoft.com/office/word/2012/wordml" xmlns:w16cex="http://schemas.microsoft.com/office/word/2018/wordml/cex" xmlns:w16cid="http://schemas.microsoft.com/office/word/2016/wordml/cid" xmlns:w16="http://schemas.microsoft.com/office/word/2018/wordml" xmlns:w16sdtdh="http://schemas.microsoft.com/office/word/2020/wordml/sdtdatahash" xmlns:w16se="http://schemas.microsoft.com/office/word/2015/wordml/symex" xmlns:wpg="http://schemas.microsoft.com/office/word/2010/wordprocessingGroup" xmlns:wpi="http://schemas.microsoft.com/office/word/2010/wordprocessingInk" xmlns:wne="http://schemas.microsoft.com/office/word/2006/wordml" xmlns:wps="http://schemas.microsoft.com/office/word/2010/wordprocessingShape" mc:Ignorable="w14 w15 w16se w16cid w16 w16cex w16sdtdh wp14">
+  <w:footnote w:type="separator" w:id="-1">
+    <w:p>
+      <w:pPr>
+        <w:spacing w:after="0" w:line="240" w:lineRule="auto"/>
+      </w:pPr>
+      <w:r>
+        <w:separator/>
+      </w:r>
+    </w:p>
+  </w:footnote>
+  <w:footnote w:type="continuationSeparator" w:id="0">
+    <w:p>
+      <w:pPr>
+        <w:spacing w:after="0" w:line="240" w:lineRule="auto"/>
+      </w:pPr>
+      <w:r>
+        <w:continuationSeparator/>
+      </w:r>
+    </w:p>
+  </w:footnote>
+</w:footnotes>
+</file>
+
+<file path=word/header1.xml><?xml version="1.0" encoding="utf-8"?>
+<w:hdr xmlns:wpc="http://schemas.microsoft.com/office/word/2010/wordprocessingCanvas" xmlns:cx="http://schemas.microsoft.com/office/drawing/2014/chartex" xmlns:cx1="http://schemas.microsoft.com/office/drawing/2015/9/8/chartex" xmlns:cx2="http://schemas.microsoft.com/office/drawing/2015/10/21/chartex" xmlns:cx3="http://schemas.microsoft.com/office/drawing/2016/5/9/chartex" xmlns:cx4="http://schemas.microsoft.com/office/drawing/2016/5/10/chartex" xmlns:cx5="http://schemas.microsoft.com/office/drawing/2016/5/11/chartex" xmlns:cx6="http://schemas.microsoft.com/office/drawing/2016/5/12/chartex" xmlns:cx7="http://schemas.microsoft.com/office/drawing/2016/5/13/chartex" xmlns:cx8="http://schemas.microsoft.com/office/drawing/2016/5/14/chartex" xmlns:mc="http://schemas.openxmlformats.org/markup-compatibility/2006" xmlns:aink="http://schemas.microsoft.com/office/drawing/2016/ink" xmlns:am3d="http://schemas.microsoft.com/office/drawing/2017/model3d" xmlns:o="urn:schemas-microsoft-com:office:office" xmlns:r="http://schemas.openxmlformats.org/officeDocument/2006/relationships" xmlns:m="http://schemas.openxmlformats.org/officeDocument/2006/math" xmlns:v="urn:schemas-microsoft-com:vml" xmlns:wp14="http://schemas.microsoft.com/office/word/2010/wordprocessingDrawing" xmlns:wp="http://schemas.openxmlformats.org/drawingml/2006/wordprocessingDrawing" xmlns:w10="urn:schemas-microsoft-com:office:word" xmlns:w="http://schemas.openxmlformats.org/wordprocessingml/2006/main" xmlns:w14="http://schemas.microsoft.com/office/word/2010/wordml" xmlns:w15="http://schemas.microsoft.com/office/word/2012/wordml" xmlns:w16cex="http://schemas.microsoft.com/office/word/2018/wordml/cex" xmlns:w16cid="http://schemas.microsoft.com/office/word/2016/wordml/cid" xmlns:w16="http://schemas.microsoft.com/office/word/2018/wordml" xmlns:w16sdtdh="http://schemas.microsoft.com/office/word/2020/wordml/sdtdatahash" xmlns:w16se="http://schemas.microsoft.com/office/word/2015/wordml/symex" xmlns:wpg="http://schemas.microsoft.com/office/word/2010/wordprocessingGroup" xmlns:wpi="http://schemas.microsoft.com/office/word/2010/wordprocessingInk" xmlns:wne="http://schemas.microsoft.com/office/word/2006/wordml" xmlns:wps="http://schemas.microsoft.com/office/word/2010/wordprocessingShape" mc:Ignorable="w14 w15 w16se w16cid w16 w16cex w16sdtdh wp14">
+  <w:p>
+    <w:pPr>
+      <w:pStyle w:val="En-tte"/>
+      <w:jc w:val="center"/>
+      <w:rPr>
+        <w:rFonts w:ascii="Roboto" w:hAnsi="Roboto"/>
+      </w:rPr>
+    </w:pPr>
+    <w:r>
+      <w:rPr>
+        <w:rFonts w:ascii="Roboto" w:hAnsi="Roboto"/>
+        <w:b/>
+        <w:bCs/>
+      </w:rPr>
+      <w:t>LAURENCE</w:t>
+    </w:r>
+    <w:r>
+      <w:rPr>
+        <w:rFonts w:ascii="Roboto" w:hAnsi="Roboto"/>
+      </w:rPr>
+      <w:t xml:space="preserve"> Camille • </w:t>
+    </w:r>
+    <w:r>
+      <w:rPr>
+        <w:rFonts w:ascii="Roboto" w:hAnsi="Roboto"/>
+        <w:b/>
+        <w:bCs/>
+      </w:rPr>
+      <w:t>MAITROT</w:t>
+    </w:r>
+    <w:r>
+      <w:rPr>
+        <w:rFonts w:ascii="Roboto" w:hAnsi="Roboto"/>
+      </w:rPr>
+      <w:t xml:space="preserve"> Maxime • </w:t>
+    </w:r>
+    <w:r>
+      <w:rPr>
+        <w:rFonts w:ascii="Roboto" w:hAnsi="Roboto"/>
+        <w:b/>
+        <w:bCs/>
+      </w:rPr>
+      <w:t>MARI</w:t>
+    </w:r>
+    <w:r>
+      <w:rPr>
+        <w:rFonts w:ascii="Roboto" w:hAnsi="Roboto"/>
+      </w:rPr>
+      <w:t xml:space="preserve"> Lucas</w:t>
+    </w:r>
+  </w:p>
+</w:hdr>
 </file>
 
 <file path=word/numbering.xml><?xml version="1.0" encoding="utf-8"?>
@@ -2637,6 +2878,60 @@
       </w:tblBorders>
     </w:tblPr>
   </w:style>
+  <w:style w:type="character" w:styleId="Textedelespacerserv">
+    <w:name w:val="Placeholder Text"/>
+    <w:basedOn w:val="Policepardfaut"/>
+    <w:uiPriority w:val="99"/>
+    <w:semiHidden/>
+    <w:rsid w:val="00D17D09"/>
+    <w:rPr>
+      <w:color w:val="808080"/>
+    </w:rPr>
+  </w:style>
+  <w:style w:type="paragraph" w:styleId="En-tte">
+    <w:name w:val="header"/>
+    <w:basedOn w:val="Normal"/>
+    <w:link w:val="En-tteCar"/>
+    <w:uiPriority w:val="99"/>
+    <w:unhideWhenUsed/>
+    <w:rsid w:val="001F63AC"/>
+    <w:pPr>
+      <w:tabs>
+        <w:tab w:val="center" w:pos="4536"/>
+        <w:tab w:val="right" w:pos="9072"/>
+      </w:tabs>
+      <w:spacing w:after="0" w:line="240" w:lineRule="auto"/>
+    </w:pPr>
+  </w:style>
+  <w:style w:type="character" w:customStyle="1" w:styleId="En-tteCar">
+    <w:name w:val="En-tête Car"/>
+    <w:basedOn w:val="Policepardfaut"/>
+    <w:link w:val="En-tte"/>
+    <w:uiPriority w:val="99"/>
+    <w:rsid w:val="001F63AC"/>
+  </w:style>
+  <w:style w:type="paragraph" w:styleId="Pieddepage">
+    <w:name w:val="footer"/>
+    <w:basedOn w:val="Normal"/>
+    <w:link w:val="PieddepageCar"/>
+    <w:uiPriority w:val="99"/>
+    <w:unhideWhenUsed/>
+    <w:rsid w:val="001F63AC"/>
+    <w:pPr>
+      <w:tabs>
+        <w:tab w:val="center" w:pos="4536"/>
+        <w:tab w:val="right" w:pos="9072"/>
+      </w:tabs>
+      <w:spacing w:after="0" w:line="240" w:lineRule="auto"/>
+    </w:pPr>
+  </w:style>
+  <w:style w:type="character" w:customStyle="1" w:styleId="PieddepageCar">
+    <w:name w:val="Pied de page Car"/>
+    <w:basedOn w:val="Policepardfaut"/>
+    <w:link w:val="Pieddepage"/>
+    <w:uiPriority w:val="99"/>
+    <w:rsid w:val="001F63AC"/>
+  </w:style>
 </w:styles>
 </file>
 
@@ -2933,4 +3228,16 @@
     </a:ext>
   </a:extLst>
 </a:theme>
+</file>
+
+<file path=customXml/item1.xml><?xml version="1.0" encoding="utf-8"?>
+<b:Sources xmlns:b="http://schemas.openxmlformats.org/officeDocument/2006/bibliography" xmlns="http://schemas.openxmlformats.org/officeDocument/2006/bibliography" SelectedStyle="\APASixthEditionOfficeOnline.xsl" StyleName="APA" Version="6"/>
+</file>
+
+<file path=customXml/itemProps1.xml><?xml version="1.0" encoding="utf-8"?>
+<ds:datastoreItem xmlns:ds="http://schemas.openxmlformats.org/officeDocument/2006/customXml" ds:itemID="{F7257E09-C2E9-48F0-8D99-94D5639896D6}">
+  <ds:schemaRefs>
+    <ds:schemaRef ds:uri="http://schemas.openxmlformats.org/officeDocument/2006/bibliography"/>
+  </ds:schemaRefs>
+</ds:datastoreItem>
 </file>
--- a/Compte rendu.docx
+++ b/Compte rendu.docx
@@ -1833,10 +1833,17 @@
           </w:tcPr>
           <w:p>
             <w:pPr>
+              <w:jc w:val="both"/>
               <w:rPr>
                 <w:rFonts w:ascii="Roboto" w:hAnsi="Roboto"/>
               </w:rPr>
             </w:pPr>
+            <w:r>
+              <w:rPr>
+                <w:rFonts w:ascii="Roboto" w:hAnsi="Roboto"/>
+              </w:rPr>
+              <w:t>91</w:t>
+            </w:r>
           </w:p>
         </w:tc>
         <w:tc>
@@ -1849,6 +1856,12 @@
                 <w:rFonts w:ascii="Roboto" w:hAnsi="Roboto"/>
               </w:rPr>
             </w:pPr>
+            <w:r>
+              <w:rPr>
+                <w:rFonts w:ascii="Roboto" w:hAnsi="Roboto"/>
+              </w:rPr>
+              <w:t>10007.0s</w:t>
+            </w:r>
           </w:p>
         </w:tc>
         <w:tc>
@@ -1861,6 +1874,12 @@
                 <w:rFonts w:ascii="Roboto" w:hAnsi="Roboto"/>
               </w:rPr>
             </w:pPr>
+            <w:r>
+              <w:rPr>
+                <w:rFonts w:ascii="Roboto" w:hAnsi="Roboto"/>
+              </w:rPr>
+              <w:t>717Mb</w:t>
+            </w:r>
           </w:p>
         </w:tc>
       </w:tr>
